--- a/h5.docx
+++ b/h5.docx
@@ -392,6 +392,8 @@
         </w:rPr>
         <w:t>Html的结构</w:t>
       </w:r>
+      <w:bookmarkStart w:id="0" w:name="_GoBack"/>
+      <w:bookmarkEnd w:id="0"/>
     </w:p>
     <w:p>
       <w:pPr>
@@ -1380,8 +1382,6 @@
         </w:rPr>
         <w:t>等更好表现网页结构的标签，通过含义我们能够大致了解其用处。</w:t>
       </w:r>
-      <w:bookmarkStart w:id="0" w:name="_GoBack"/>
-      <w:bookmarkEnd w:id="0"/>
     </w:p>
     <w:p>
       <w:pPr>
@@ -10979,10 +10979,10 @@
 
 <file path=word/numbering.xml><?xml version="1.0" encoding="utf-8"?>
 <w:numbering xmlns:wpc="http://schemas.microsoft.com/office/word/2010/wordprocessingCanvas" xmlns:mc="http://schemas.openxmlformats.org/markup-compatibility/2006" xmlns:o="urn:schemas-microsoft-com:office:office" xmlns:r="http://schemas.openxmlformats.org/officeDocument/2006/relationships" xmlns:m="http://schemas.openxmlformats.org/officeDocument/2006/math" xmlns:v="urn:schemas-microsoft-com:vml" xmlns:wp14="http://schemas.microsoft.com/office/word/2010/wordprocessingDrawing" xmlns:wp="http://schemas.openxmlformats.org/drawingml/2006/wordprocessingDrawing" xmlns:w10="urn:schemas-microsoft-com:office:word" xmlns:w="http://schemas.openxmlformats.org/wordprocessingml/2006/main" xmlns:w14="http://schemas.microsoft.com/office/word/2010/wordml" xmlns:wpg="http://schemas.microsoft.com/office/word/2010/wordprocessingGroup" xmlns:wpi="http://schemas.microsoft.com/office/word/2010/wordprocessingInk" xmlns:wne="http://schemas.microsoft.com/office/word/2006/wordml" xmlns:wps="http://schemas.microsoft.com/office/word/2010/wordprocessingShape" mc:Ignorable="w14 wp14">
-  <w:abstractNum w:abstractNumId="1450746656">
-    <w:nsid w:val="5678A320"/>
+  <w:abstractNum w:abstractNumId="1454031046">
+    <w:nsid w:val="56AAC0C6"/>
     <w:multiLevelType w:val="singleLevel"/>
-    <w:tmpl w:val="5678A320"/>
+    <w:tmpl w:val="56AAC0C6"/>
     <w:lvl w:ilvl="0" w:tentative="1">
       <w:start w:val="1"/>
       <w:numFmt w:val="decimal"/>
@@ -11000,7 +11000,7 @@
     </w:lvl>
   </w:abstractNum>
   <w:num w:numId="1">
-    <w:abstractNumId w:val="1450746656"/>
+    <w:abstractNumId w:val="1454031046"/>
     <w:lvlOverride w:ilvl="0">
       <w:startOverride w:val="1"/>
     </w:lvlOverride>

--- a/h5.docx
+++ b/h5.docx
@@ -36,7 +36,7 @@
           <w:rFonts w:hint="eastAsia"/>
           <w:lang w:val="en-US" w:eastAsia="zh-CN"/>
         </w:rPr>
-        <w:t>Html的含义是超文本标记语言，超文本就是指页面内可以包含图片，链接，声音，视频等。</w:t>
+        <w:t>Html的含义是超文本标记语言，超文本是指页面内可以包含图片，超链接，音频，视频等。</w:t>
       </w:r>
     </w:p>
     <w:p>
@@ -392,8 +392,6 @@
         </w:rPr>
         <w:t>Html的结构</w:t>
       </w:r>
-      <w:bookmarkStart w:id="0" w:name="_GoBack"/>
-      <w:bookmarkEnd w:id="0"/>
     </w:p>
     <w:p>
       <w:pPr>
@@ -464,7 +462,7 @@
           <w:shd w:val="clear" w:color="auto" w:fill="FFFFFF"/>
           <w:lang w:val="en-US" w:eastAsia="zh-CN" w:bidi="ar-SA"/>
         </w:rPr>
-        <w:t>tml是由一系列的标签组成，大多数标签包括开始标签和结束标签。比如&lt;div&gt;&lt;/div&gt;</w:t>
+        <w:t>tml是由一系列的标签组成，绝大多数标签包括开始标签和结束标签。比如&lt;div&gt;&lt;/div&gt;</w:t>
       </w:r>
     </w:p>
     <w:p>
@@ -4202,7 +4200,16 @@
           <w:rFonts w:hint="eastAsia"/>
           <w:lang w:val="en-US" w:eastAsia="zh-CN"/>
         </w:rPr>
-        <w:t>：标题，段落，表格等是块元素，而链接，&lt;input /&gt;，&lt;span&gt;等是行元素。多个行元素会在一行显示。</w:t>
+        <w:t>：标题，段落，表格等是块元素，块元素会占一行显示。而链接，&lt;input /&gt;，&lt;span&gt;等是行元素，多个行元素会在一行显示，直到这行放不下</w:t>
+      </w:r>
+      <w:bookmarkStart w:id="0" w:name="_GoBack"/>
+      <w:bookmarkEnd w:id="0"/>
+      <w:r>
+        <w:rPr>
+          <w:rFonts w:hint="eastAsia"/>
+          <w:lang w:val="en-US" w:eastAsia="zh-CN"/>
+        </w:rPr>
+        <w:t>。</w:t>
       </w:r>
     </w:p>
     <w:p>
@@ -10979,10 +10986,10 @@
 
 <file path=word/numbering.xml><?xml version="1.0" encoding="utf-8"?>
 <w:numbering xmlns:wpc="http://schemas.microsoft.com/office/word/2010/wordprocessingCanvas" xmlns:mc="http://schemas.openxmlformats.org/markup-compatibility/2006" xmlns:o="urn:schemas-microsoft-com:office:office" xmlns:r="http://schemas.openxmlformats.org/officeDocument/2006/relationships" xmlns:m="http://schemas.openxmlformats.org/officeDocument/2006/math" xmlns:v="urn:schemas-microsoft-com:vml" xmlns:wp14="http://schemas.microsoft.com/office/word/2010/wordprocessingDrawing" xmlns:wp="http://schemas.openxmlformats.org/drawingml/2006/wordprocessingDrawing" xmlns:w10="urn:schemas-microsoft-com:office:word" xmlns:w="http://schemas.openxmlformats.org/wordprocessingml/2006/main" xmlns:w14="http://schemas.microsoft.com/office/word/2010/wordml" xmlns:wpg="http://schemas.microsoft.com/office/word/2010/wordprocessingGroup" xmlns:wpi="http://schemas.microsoft.com/office/word/2010/wordprocessingInk" xmlns:wne="http://schemas.microsoft.com/office/word/2006/wordml" xmlns:wps="http://schemas.microsoft.com/office/word/2010/wordprocessingShape" mc:Ignorable="w14 wp14">
-  <w:abstractNum w:abstractNumId="1454031046">
-    <w:nsid w:val="56AAC0C6"/>
+  <w:abstractNum w:abstractNumId="1454480825">
+    <w:nsid w:val="56B19DB9"/>
     <w:multiLevelType w:val="singleLevel"/>
-    <w:tmpl w:val="56AAC0C6"/>
+    <w:tmpl w:val="56B19DB9"/>
     <w:lvl w:ilvl="0" w:tentative="1">
       <w:start w:val="1"/>
       <w:numFmt w:val="decimal"/>
@@ -11000,7 +11007,7 @@
     </w:lvl>
   </w:abstractNum>
   <w:num w:numId="1">
-    <w:abstractNumId w:val="1454031046"/>
+    <w:abstractNumId w:val="1454480825"/>
     <w:lvlOverride w:ilvl="0">
       <w:startOverride w:val="1"/>
     </w:lvlOverride>

--- a/h5.docx
+++ b/h5.docx
@@ -640,7 +640,7 @@
           <w:shd w:val="clear" w:color="auto" w:fill="FFFFFF"/>
           <w:lang w:val="en-US" w:eastAsia="zh-CN" w:bidi="ar-SA"/>
         </w:rPr>
-        <w:t>标签不分区大小写，但官方建议都小写。</w:t>
+        <w:t>标签不分区大小写，但一般都小写。</w:t>
       </w:r>
     </w:p>
     <w:p>
@@ -4200,16 +4200,7 @@
           <w:rFonts w:hint="eastAsia"/>
           <w:lang w:val="en-US" w:eastAsia="zh-CN"/>
         </w:rPr>
-        <w:t>：标题，段落，表格等是块元素，块元素会占一行显示。而链接，&lt;input /&gt;，&lt;span&gt;等是行元素，多个行元素会在一行显示，直到这行放不下</w:t>
-      </w:r>
-      <w:bookmarkStart w:id="0" w:name="_GoBack"/>
-      <w:bookmarkEnd w:id="0"/>
-      <w:r>
-        <w:rPr>
-          <w:rFonts w:hint="eastAsia"/>
-          <w:lang w:val="en-US" w:eastAsia="zh-CN"/>
-        </w:rPr>
-        <w:t>。</w:t>
+        <w:t>：标题，段落，表格等是块元素，块元素会占一行显示。而链接，&lt;input /&gt;，&lt;span&gt;等是行元素，多个行元素会在一行显示，直到这行放不下。</w:t>
       </w:r>
     </w:p>
     <w:p>
@@ -5277,6 +5268,8 @@
         </w:rPr>
         <w:t xml:space="preserve">.setItem( key, value );     </w:t>
       </w:r>
+      <w:bookmarkStart w:id="0" w:name="_GoBack"/>
+      <w:bookmarkEnd w:id="0"/>
     </w:p>
     <w:p>
       <w:pPr>
@@ -10986,10 +10979,10 @@
 
 <file path=word/numbering.xml><?xml version="1.0" encoding="utf-8"?>
 <w:numbering xmlns:wpc="http://schemas.microsoft.com/office/word/2010/wordprocessingCanvas" xmlns:mc="http://schemas.openxmlformats.org/markup-compatibility/2006" xmlns:o="urn:schemas-microsoft-com:office:office" xmlns:r="http://schemas.openxmlformats.org/officeDocument/2006/relationships" xmlns:m="http://schemas.openxmlformats.org/officeDocument/2006/math" xmlns:v="urn:schemas-microsoft-com:vml" xmlns:wp14="http://schemas.microsoft.com/office/word/2010/wordprocessingDrawing" xmlns:wp="http://schemas.openxmlformats.org/drawingml/2006/wordprocessingDrawing" xmlns:w10="urn:schemas-microsoft-com:office:word" xmlns:w="http://schemas.openxmlformats.org/wordprocessingml/2006/main" xmlns:w14="http://schemas.microsoft.com/office/word/2010/wordml" xmlns:wpg="http://schemas.microsoft.com/office/word/2010/wordprocessingGroup" xmlns:wpi="http://schemas.microsoft.com/office/word/2010/wordprocessingInk" xmlns:wne="http://schemas.microsoft.com/office/word/2006/wordml" xmlns:wps="http://schemas.microsoft.com/office/word/2010/wordprocessingShape" mc:Ignorable="w14 wp14">
-  <w:abstractNum w:abstractNumId="1454480825">
-    <w:nsid w:val="56B19DB9"/>
+  <w:abstractNum w:abstractNumId="1454551128">
+    <w:nsid w:val="56B2B058"/>
     <w:multiLevelType w:val="singleLevel"/>
-    <w:tmpl w:val="56B19DB9"/>
+    <w:tmpl w:val="56B2B058"/>
     <w:lvl w:ilvl="0" w:tentative="1">
       <w:start w:val="1"/>
       <w:numFmt w:val="decimal"/>
@@ -11007,7 +11000,7 @@
     </w:lvl>
   </w:abstractNum>
   <w:num w:numId="1">
-    <w:abstractNumId w:val="1454480825"/>
+    <w:abstractNumId w:val="1454551128"/>
     <w:lvlOverride w:ilvl="0">
       <w:startOverride w:val="1"/>
     </w:lvlOverride>
